--- a/notadecreaciondestartup.docx
+++ b/notadecreaciondestartup.docx
@@ -1004,7 +1004,11 @@
     <w:p>
       <w:pPr>
         <w:rPr>
-          <w:sz w:val="18"/>
+          <w:rFonts w:ascii="Arial" w:hAnsi="Arial" w:cs="Arial"/>
+          <w:color w:val="222222"/>
+          <w:sz w:val="24"/>
+          <w:szCs w:val="42"/>
+          <w:shd w:val="clear" w:color="auto" w:fill="F8F9FA"/>
         </w:rPr>
       </w:pPr>
       <w:r>
@@ -1016,8 +1020,9 @@
           <w:szCs w:val="42"/>
           <w:shd w:val="clear" w:color="auto" w:fill="F8F9FA"/>
         </w:rPr>
-        <w:t>Segmentos</w:t>
-      </w:r>
+        <w:t>Segmentos de clientes (</w:t>
+      </w:r>
+      <w:proofErr w:type="spellStart"/>
       <w:r>
         <w:rPr>
           <w:rFonts w:ascii="Arial" w:hAnsi="Arial" w:cs="Arial"/>
@@ -1027,8 +1032,9 @@
           <w:szCs w:val="42"/>
           <w:shd w:val="clear" w:color="auto" w:fill="F8F9FA"/>
         </w:rPr>
-        <w:t xml:space="preserve"> de </w:t>
-      </w:r>
+        <w:t>Customer</w:t>
+      </w:r>
+      <w:proofErr w:type="spellEnd"/>
       <w:r>
         <w:rPr>
           <w:rFonts w:ascii="Arial" w:hAnsi="Arial" w:cs="Arial"/>
@@ -1038,7 +1044,7 @@
           <w:szCs w:val="42"/>
           <w:shd w:val="clear" w:color="auto" w:fill="F8F9FA"/>
         </w:rPr>
-        <w:t>clientes (</w:t>
+        <w:t xml:space="preserve"> </w:t>
       </w:r>
       <w:proofErr w:type="spellStart"/>
       <w:r>
@@ -1050,7 +1056,7 @@
           <w:szCs w:val="42"/>
           <w:shd w:val="clear" w:color="auto" w:fill="F8F9FA"/>
         </w:rPr>
-        <w:t>Customer</w:t>
+        <w:t>segments</w:t>
       </w:r>
       <w:proofErr w:type="spellEnd"/>
       <w:r>
@@ -1062,9 +1068,39 @@
           <w:szCs w:val="42"/>
           <w:shd w:val="clear" w:color="auto" w:fill="F8F9FA"/>
         </w:rPr>
-        <w:t xml:space="preserve"> </w:t>
-      </w:r>
-      <w:proofErr w:type="spellStart"/>
+        <w:t xml:space="preserve">): </w:t>
+      </w:r>
+      <w:r>
+        <w:rPr>
+          <w:rFonts w:ascii="Arial" w:hAnsi="Arial" w:cs="Arial"/>
+          <w:color w:val="222222"/>
+          <w:sz w:val="24"/>
+          <w:szCs w:val="42"/>
+          <w:shd w:val="clear" w:color="auto" w:fill="F8F9FA"/>
+        </w:rPr>
+        <w:t>Esta parte vamos a definir  ¿quiénes son nuestro clientes y porque comprarían?</w:t>
+      </w:r>
+      <w:r>
+        <w:rPr>
+          <w:rFonts w:ascii="Arial" w:hAnsi="Arial" w:cs="Arial"/>
+          <w:color w:val="222222"/>
+          <w:sz w:val="24"/>
+          <w:szCs w:val="42"/>
+          <w:shd w:val="clear" w:color="auto" w:fill="F8F9FA"/>
+        </w:rPr>
+        <w:t>, los clientes no existen para comprar nosotros existimos para ellos, es importante saber todas las característica de nuestro clientes geográficas, sociales y demográficas.</w:t>
+      </w:r>
+    </w:p>
+    <w:p>
+      <w:pPr>
+        <w:rPr>
+          <w:rFonts w:ascii="Arial" w:hAnsi="Arial" w:cs="Arial"/>
+          <w:color w:val="222222"/>
+          <w:sz w:val="24"/>
+          <w:szCs w:val="42"/>
+          <w:shd w:val="clear" w:color="auto" w:fill="F8F9FA"/>
+        </w:rPr>
+      </w:pPr>
       <w:r>
         <w:rPr>
           <w:rFonts w:ascii="Arial" w:hAnsi="Arial" w:cs="Arial"/>
@@ -1074,9 +1110,8 @@
           <w:szCs w:val="42"/>
           <w:shd w:val="clear" w:color="auto" w:fill="F8F9FA"/>
         </w:rPr>
-        <w:t>segments</w:t>
-      </w:r>
-      <w:proofErr w:type="spellEnd"/>
+        <w:t>Canales</w:t>
+      </w:r>
       <w:r>
         <w:rPr>
           <w:rFonts w:ascii="Arial" w:hAnsi="Arial" w:cs="Arial"/>
@@ -1086,30 +1121,204 @@
           <w:szCs w:val="42"/>
           <w:shd w:val="clear" w:color="auto" w:fill="F8F9FA"/>
         </w:rPr>
-        <w:t xml:space="preserve">): </w:t>
-      </w:r>
-      <w:r>
-        <w:rPr>
-          <w:rFonts w:ascii="Arial" w:hAnsi="Arial" w:cs="Arial"/>
-          <w:color w:val="222222"/>
-          <w:sz w:val="24"/>
-          <w:szCs w:val="42"/>
-          <w:shd w:val="clear" w:color="auto" w:fill="F8F9FA"/>
-        </w:rPr>
-        <w:t>Esta parte vamos a definir  ¿quiénes son nuestro clientes y porque comprarían?</w:t>
-      </w:r>
-      <w:r>
-        <w:rPr>
-          <w:rFonts w:ascii="Arial" w:hAnsi="Arial" w:cs="Arial"/>
-          <w:color w:val="222222"/>
-          <w:sz w:val="24"/>
-          <w:szCs w:val="42"/>
-          <w:shd w:val="clear" w:color="auto" w:fill="F8F9FA"/>
-        </w:rPr>
-        <w:t>, los clientes no existen para comprar nosotros existimos para ellos, es importante saber todas las característica de nuestro clientes geográficas, sociales y demográficas.</w:t>
+        <w:t xml:space="preserve">: </w:t>
+      </w:r>
+      <w:r>
+        <w:rPr>
+          <w:rFonts w:ascii="Arial" w:hAnsi="Arial" w:cs="Arial"/>
+          <w:color w:val="222222"/>
+          <w:sz w:val="24"/>
+          <w:szCs w:val="42"/>
+          <w:shd w:val="clear" w:color="auto" w:fill="F8F9FA"/>
+        </w:rPr>
+        <w:t>es la manera en que tu producto va a llegar a tus clientes,</w:t>
+      </w:r>
+      <w:r>
+        <w:rPr>
+          <w:rFonts w:ascii="Arial" w:hAnsi="Arial" w:cs="Arial"/>
+          <w:color w:val="222222"/>
+          <w:sz w:val="24"/>
+          <w:szCs w:val="42"/>
+          <w:shd w:val="clear" w:color="auto" w:fill="F8F9FA"/>
+        </w:rPr>
+        <w:t xml:space="preserve"> anteriormente se usaban canales </w:t>
       </w:r>
       <w:bookmarkStart w:id="0" w:name="_GoBack"/>
       <w:bookmarkEnd w:id="0"/>
+      <w:r>
+        <w:rPr>
+          <w:rFonts w:ascii="Arial" w:hAnsi="Arial" w:cs="Arial"/>
+          <w:color w:val="222222"/>
+          <w:sz w:val="24"/>
+          <w:szCs w:val="42"/>
+          <w:shd w:val="clear" w:color="auto" w:fill="F8F9FA"/>
+        </w:rPr>
+        <w:t xml:space="preserve"> de distribución físico ahora se utilizan virtuales, web, móvil, la nube </w:t>
+      </w:r>
+    </w:p>
+    <w:p>
+      <w:pPr>
+        <w:rPr>
+          <w:rFonts w:ascii="Arial" w:hAnsi="Arial" w:cs="Arial"/>
+          <w:color w:val="222222"/>
+          <w:sz w:val="24"/>
+          <w:szCs w:val="42"/>
+          <w:shd w:val="clear" w:color="auto" w:fill="F8F9FA"/>
+        </w:rPr>
+      </w:pPr>
+      <w:r>
+        <w:rPr>
+          <w:rFonts w:ascii="Arial" w:hAnsi="Arial" w:cs="Arial"/>
+          <w:color w:val="222222"/>
+          <w:sz w:val="24"/>
+          <w:szCs w:val="42"/>
+          <w:shd w:val="clear" w:color="auto" w:fill="F8F9FA"/>
+        </w:rPr>
+        <w:t>Tener en cuando las preguntas ¿cómo voy a vender y distribuir mis productos?</w:t>
+      </w:r>
+    </w:p>
+    <w:p>
+      <w:pPr>
+        <w:rPr>
+          <w:rFonts w:ascii="Arial" w:hAnsi="Arial" w:cs="Arial"/>
+          <w:color w:val="222222"/>
+          <w:sz w:val="24"/>
+          <w:szCs w:val="42"/>
+          <w:shd w:val="clear" w:color="auto" w:fill="F8F9FA"/>
+        </w:rPr>
+      </w:pPr>
+    </w:p>
+    <w:p>
+      <w:pPr>
+        <w:rPr>
+          <w:rFonts w:ascii="Arial" w:hAnsi="Arial" w:cs="Arial"/>
+          <w:color w:val="222222"/>
+          <w:sz w:val="24"/>
+          <w:szCs w:val="42"/>
+          <w:shd w:val="clear" w:color="auto" w:fill="F8F9FA"/>
+        </w:rPr>
+      </w:pPr>
+      <w:r>
+        <w:rPr>
+          <w:rFonts w:ascii="Arial" w:hAnsi="Arial" w:cs="Arial"/>
+          <w:b/>
+          <w:color w:val="222222"/>
+          <w:sz w:val="24"/>
+          <w:szCs w:val="42"/>
+          <w:shd w:val="clear" w:color="auto" w:fill="F8F9FA"/>
+        </w:rPr>
+        <w:lastRenderedPageBreak/>
+        <w:t>Relación con los clientes:</w:t>
+      </w:r>
+      <w:r>
+        <w:rPr>
+          <w:rFonts w:ascii="Arial" w:hAnsi="Arial" w:cs="Arial"/>
+          <w:b/>
+          <w:color w:val="222222"/>
+          <w:sz w:val="24"/>
+          <w:szCs w:val="42"/>
+          <w:shd w:val="clear" w:color="auto" w:fill="F8F9FA"/>
+        </w:rPr>
+        <w:t xml:space="preserve"> </w:t>
+      </w:r>
+      <w:r>
+        <w:rPr>
+          <w:rFonts w:ascii="Arial" w:hAnsi="Arial" w:cs="Arial"/>
+          <w:color w:val="222222"/>
+          <w:sz w:val="24"/>
+          <w:szCs w:val="42"/>
+          <w:shd w:val="clear" w:color="auto" w:fill="F8F9FA"/>
+        </w:rPr>
+        <w:t>Tener en cuenta esta parte es ¿Cómo consigo clientes?, ¿</w:t>
+      </w:r>
+      <w:r>
+        <w:rPr>
+          <w:rFonts w:ascii="Arial" w:hAnsi="Arial" w:cs="Arial"/>
+          <w:color w:val="222222"/>
+          <w:sz w:val="24"/>
+          <w:szCs w:val="42"/>
+          <w:shd w:val="clear" w:color="auto" w:fill="F8F9FA"/>
+        </w:rPr>
+        <w:t>Cómo</w:t>
+      </w:r>
+      <w:r>
+        <w:rPr>
+          <w:rFonts w:ascii="Arial" w:hAnsi="Arial" w:cs="Arial"/>
+          <w:color w:val="222222"/>
+          <w:sz w:val="24"/>
+          <w:szCs w:val="42"/>
+          <w:shd w:val="clear" w:color="auto" w:fill="F8F9FA"/>
+        </w:rPr>
+        <w:t xml:space="preserve"> lo conservo?, ¿Cómo aumento la base de los clientes</w:t>
+      </w:r>
+      <w:r>
+        <w:rPr>
+          <w:rFonts w:ascii="Arial" w:hAnsi="Arial" w:cs="Arial"/>
+          <w:color w:val="222222"/>
+          <w:sz w:val="24"/>
+          <w:szCs w:val="42"/>
+          <w:shd w:val="clear" w:color="auto" w:fill="F8F9FA"/>
+        </w:rPr>
+        <w:t xml:space="preserve"> y como aumentos mis clientes?</w:t>
+      </w:r>
+    </w:p>
+    <w:p>
+      <w:pPr>
+        <w:rPr>
+          <w:rFonts w:ascii="Arial" w:hAnsi="Arial" w:cs="Arial"/>
+          <w:color w:val="222222"/>
+          <w:sz w:val="24"/>
+          <w:szCs w:val="42"/>
+          <w:shd w:val="clear" w:color="auto" w:fill="F8F9FA"/>
+        </w:rPr>
+      </w:pPr>
+      <w:r>
+        <w:rPr>
+          <w:rFonts w:ascii="Arial" w:hAnsi="Arial" w:cs="Arial"/>
+          <w:color w:val="222222"/>
+          <w:sz w:val="24"/>
+          <w:szCs w:val="42"/>
+          <w:shd w:val="clear" w:color="auto" w:fill="F8F9FA"/>
+        </w:rPr>
+        <w:t xml:space="preserve">Tener una distribución virtual es diferente a una física se ve como un embudo doble </w:t>
+      </w:r>
+    </w:p>
+    <w:p>
+      <w:pPr>
+        <w:rPr>
+          <w:sz w:val="18"/>
+        </w:rPr>
+      </w:pPr>
+      <w:r>
+        <w:rPr>
+          <w:rFonts w:ascii="Arial" w:hAnsi="Arial" w:cs="Arial"/>
+          <w:color w:val="222222"/>
+          <w:sz w:val="24"/>
+          <w:szCs w:val="42"/>
+          <w:shd w:val="clear" w:color="auto" w:fill="F8F9FA"/>
+        </w:rPr>
+        <w:t xml:space="preserve">Ejemplo para conseguir cliente nos vamos a concentrar ¿Cómo lo adquiero? es decir como lo consigo,  ¿Cómo lo activo? Es decir ¿cómo hago que hagan algo? Y luego ¿Cómo lo mantengo?, es decir que se queden fielmente con nosotros hay que pensar ¿Qué puedo hacer una  vez tenga clientes para que gasten más dinero o consuman mi productos </w:t>
+      </w:r>
+      <w:r>
+        <w:rPr>
+          <w:rFonts w:ascii="Arial" w:hAnsi="Arial" w:cs="Arial"/>
+          <w:color w:val="222222"/>
+          <w:sz w:val="24"/>
+          <w:szCs w:val="42"/>
+          <w:shd w:val="clear" w:color="auto" w:fill="F8F9FA"/>
+        </w:rPr>
+        <w:t xml:space="preserve">mucho </w:t>
+      </w:r>
+      <w:r>
+        <w:rPr>
+          <w:rFonts w:ascii="Arial" w:hAnsi="Arial" w:cs="Arial"/>
+          <w:color w:val="222222"/>
+          <w:sz w:val="24"/>
+          <w:szCs w:val="42"/>
+          <w:shd w:val="clear" w:color="auto" w:fill="F8F9FA"/>
+        </w:rPr>
+        <w:t xml:space="preserve">más? </w:t>
+      </w:r>
     </w:p>
     <w:sectPr>
       <w:pgSz w:w="11906" w:h="16838"/>
